--- a/editor_workshop.docx
+++ b/editor_workshop.docx
@@ -44,8 +44,6 @@
         </w:rPr>
         <w:br/>
       </w:r>
-      <w:bookmarkStart w:id="0" w:name="_GoBack"/>
-      <w:bookmarkEnd w:id="0"/>
       <w:r>
         <w:rPr>
           <w:lang w:val="de-DE"/>
@@ -512,6 +510,12 @@
           <w:lang w:val="de-DE"/>
         </w:rPr>
         <w:t>C1=</w:t>
+      </w:r>
+      <w:r>
+        <w:rPr>
+          <w:lang w:val="de-DE"/>
+        </w:rPr>
+        <w:tab/>
       </w:r>
       <w:r>
         <w:rPr>
@@ -1706,7 +1710,19 @@
         <w:rPr>
           <w:lang w:val="de-DE"/>
         </w:rPr>
-        <w:t xml:space="preserve"> für ‚Jedes beliebige Zeichen außer Leerzeichen“.</w:t>
+        <w:t xml:space="preserve"> für ‚Jedes beliebige Zeichen außer Leerzeichen</w:t>
+      </w:r>
+      <w:r>
+        <w:rPr>
+          <w:lang w:val="de-DE"/>
+        </w:rPr>
+        <w:t>‘</w:t>
+      </w:r>
+      <w:r>
+        <w:rPr>
+          <w:lang w:val="de-DE"/>
+        </w:rPr>
+        <w:t>.</w:t>
       </w:r>
     </w:p>
     <w:p>
@@ -1790,7 +1806,7 @@
         <w:rPr>
           <w:rStyle w:val="HTMLVorformatiertZchn"/>
         </w:rPr>
-        <w:t>U</w:t>
+        <w:t>D</w:t>
       </w:r>
       <w:r>
         <w:rPr>
@@ -2564,7 +2580,7 @@
         <w:rPr>
           <w:lang w:val="de-DE"/>
         </w:rPr>
-        <w:t>Anlegen einer permanenten Datei für die Definition der permanenten Makroleiste (</w:t>
+        <w:t>Anlegen einer permanenten Datei für die Definition der Makroleiste (</w:t>
       </w:r>
       <w:r>
         <w:rPr>
@@ -2836,14 +2852,7 @@
         <w:rPr>
           <w:lang w:val="de-DE"/>
         </w:rPr>
-        <w:t>=@</w:t>
-      </w:r>
-      <w:proofErr w:type="spellStart"/>
-      <w:r>
-        <w:rPr>
-          <w:lang w:val="de-DE"/>
-        </w:rPr>
-        <w:t>HBUCH:"Hilfstext",@</w:t>
+        <w:t>=@HBUCH:"",@</w:t>
       </w:r>
       <w:r>
         <w:rPr>
@@ -2855,14 +2864,7 @@
         <w:rPr>
           <w:lang w:val="de-DE"/>
         </w:rPr>
-        <w:t>:"Hilfstext</w:t>
-      </w:r>
-      <w:proofErr w:type="spellEnd"/>
-      <w:r>
-        <w:rPr>
-          <w:lang w:val="de-DE"/>
-        </w:rPr>
-        <w:t>",</w:t>
+        <w:t>:"",@DMANAGER:""</w:t>
       </w:r>
     </w:p>
     <w:p>
@@ -2876,21 +2878,7 @@
         <w:rPr>
           <w:lang w:val="de-DE"/>
         </w:rPr>
-        <w:t xml:space="preserve">  @</w:t>
-      </w:r>
-      <w:proofErr w:type="spellStart"/>
-      <w:r>
-        <w:rPr>
-          <w:lang w:val="de-DE"/>
-        </w:rPr>
-        <w:t>DMANAGER:"Hilfstext</w:t>
-      </w:r>
-      <w:proofErr w:type="spellEnd"/>
-      <w:r>
-        <w:rPr>
-          <w:lang w:val="de-DE"/>
-        </w:rPr>
-        <w:t>"</w:t>
+        <w:t>= innerhalb von Definitionsdateien sind Kommentarzeilen</w:t>
       </w:r>
     </w:p>
     <w:p>
@@ -2904,7 +2892,7 @@
         <w:rPr>
           <w:lang w:val="de-DE"/>
         </w:rPr>
-        <w:t>= innerhalb von Definitionsdateien sind Kommentarzeilen</w:t>
+        <w:t>= wie in dieser Zeile per "=" zu kennzeichnen</w:t>
       </w:r>
     </w:p>
     <w:p>
@@ -2918,7 +2906,7 @@
         <w:rPr>
           <w:lang w:val="de-DE"/>
         </w:rPr>
-        <w:t>= wie in dieser Zeile per "=" zu kennzeichnen</w:t>
+        <w:t>= Beschriftung der Makrofelder:</w:t>
       </w:r>
     </w:p>
     <w:p>
@@ -2928,11 +2916,33 @@
           <w:lang w:val="de-DE"/>
         </w:rPr>
       </w:pPr>
-      <w:r>
-        <w:rPr>
-          <w:lang w:val="de-DE"/>
-        </w:rPr>
-        <w:t>= Beschriftung der Makrofelder:</w:t>
+      <w:proofErr w:type="gramStart"/>
+      <w:r>
+        <w:rPr>
+          <w:lang w:val="de-DE"/>
+        </w:rPr>
+        <w:t>Y,@</w:t>
+      </w:r>
+      <w:proofErr w:type="gramEnd"/>
+      <w:r>
+        <w:rPr>
+          <w:lang w:val="de-DE"/>
+        </w:rPr>
+        <w:t>HBUCH=</w:t>
+      </w:r>
+      <w:proofErr w:type="spellStart"/>
+      <w:r>
+        <w:rPr>
+          <w:lang w:val="de-DE"/>
+        </w:rPr>
+        <w:t>hbuch_auf:"Handbuch</w:t>
+      </w:r>
+      <w:proofErr w:type="spellEnd"/>
+      <w:r>
+        <w:rPr>
+          <w:lang w:val="de-DE"/>
+        </w:rPr>
+        <w:t xml:space="preserve"> aufrufen"</w:t>
       </w:r>
     </w:p>
     <w:p>
@@ -2954,14 +2964,32 @@
         <w:rPr>
           <w:lang w:val="de-DE"/>
         </w:rPr>
-        <w:t>HBUCH=</w:t>
-      </w:r>
-      <w:proofErr w:type="spellStart"/>
-      <w:r>
-        <w:rPr>
-          <w:lang w:val="de-DE"/>
-        </w:rPr>
-        <w:t>hbuch_auf:"Handbuch</w:t>
+        <w:t>ITUG</w:t>
+      </w:r>
+      <w:r>
+        <w:rPr>
+          <w:lang w:val="de-DE"/>
+        </w:rPr>
+        <w:t>=</w:t>
+      </w:r>
+      <w:proofErr w:type="spellStart"/>
+      <w:r>
+        <w:rPr>
+          <w:lang w:val="de-DE"/>
+        </w:rPr>
+        <w:t>itug</w:t>
+      </w:r>
+      <w:r>
+        <w:rPr>
+          <w:lang w:val="de-DE"/>
+        </w:rPr>
+        <w:t>_auf:"</w:t>
+      </w:r>
+      <w:r>
+        <w:rPr>
+          <w:lang w:val="de-DE"/>
+        </w:rPr>
+        <w:t>ITUG.de</w:t>
       </w:r>
       <w:proofErr w:type="spellEnd"/>
       <w:r>
@@ -2990,39 +3018,135 @@
         <w:rPr>
           <w:lang w:val="de-DE"/>
         </w:rPr>
-        <w:t>ITUG</w:t>
-      </w:r>
+        <w:t>DMANAGER=</w:t>
+      </w:r>
+      <w:proofErr w:type="spellStart"/>
+      <w:r>
+        <w:rPr>
+          <w:lang w:val="de-DE"/>
+        </w:rPr>
+        <w:t>dmanager_auf:"Dateimanager</w:t>
+      </w:r>
+      <w:proofErr w:type="spellEnd"/>
+      <w:r>
+        <w:rPr>
+          <w:lang w:val="de-DE"/>
+        </w:rPr>
+        <w:t xml:space="preserve"> aufrufen"</w:t>
+      </w:r>
+    </w:p>
+    <w:p>
+      <w:pPr>
+        <w:pStyle w:val="HTMLVorformatiert"/>
+        <w:rPr>
+          <w:lang w:val="de-DE"/>
+        </w:rPr>
+      </w:pPr>
+      <w:r>
+        <w:rPr>
+          <w:lang w:val="de-DE"/>
+        </w:rPr>
+        <w:t>= Festlegung der Makrofunktionen, die ausgeführt werden,</w:t>
+      </w:r>
+    </w:p>
+    <w:p>
+      <w:pPr>
+        <w:pStyle w:val="HTMLVorformatiert"/>
+        <w:rPr>
+          <w:lang w:val="de-DE"/>
+        </w:rPr>
+      </w:pPr>
+      <w:r>
+        <w:rPr>
+          <w:lang w:val="de-DE"/>
+        </w:rPr>
+        <w:t>= sobald eines der Felder angeklickt wird</w:t>
+      </w:r>
+    </w:p>
+    <w:p>
+      <w:pPr>
+        <w:pStyle w:val="HTMLVorformatiert"/>
+        <w:rPr>
+          <w:lang w:val="de-DE"/>
+        </w:rPr>
+      </w:pPr>
+      <w:proofErr w:type="spellStart"/>
+      <w:proofErr w:type="gramStart"/>
+      <w:r>
+        <w:rPr>
+          <w:lang w:val="de-DE"/>
+        </w:rPr>
+        <w:t>Y,hbuch</w:t>
+      </w:r>
+      <w:proofErr w:type="gramEnd"/>
+      <w:r>
+        <w:rPr>
+          <w:lang w:val="de-DE"/>
+        </w:rPr>
+        <w:t>_auf</w:t>
+      </w:r>
+      <w:proofErr w:type="spellEnd"/>
+      <w:r>
+        <w:rPr>
+          <w:lang w:val="de-DE"/>
+        </w:rPr>
+        <w:t>=CLR_CMD_LINE, "x #*ZEBE",ENTER</w:t>
+      </w:r>
+    </w:p>
+    <w:p>
+      <w:pPr>
+        <w:pStyle w:val="HTMLVorformatiert"/>
+        <w:rPr>
+          <w:lang w:val="de-DE"/>
+        </w:rPr>
+      </w:pPr>
+      <w:proofErr w:type="spellStart"/>
+      <w:proofErr w:type="gramStart"/>
+      <w:r>
+        <w:rPr>
+          <w:lang w:val="de-DE"/>
+        </w:rPr>
+        <w:t>Y,</w:t>
+      </w:r>
+      <w:r>
+        <w:rPr>
+          <w:lang w:val="de-DE"/>
+        </w:rPr>
+        <w:t>itug</w:t>
+      </w:r>
+      <w:proofErr w:type="gramEnd"/>
+      <w:r>
+        <w:rPr>
+          <w:lang w:val="de-DE"/>
+        </w:rPr>
+        <w:t>_auf</w:t>
+      </w:r>
+      <w:proofErr w:type="spellEnd"/>
       <w:r>
         <w:rPr>
           <w:lang w:val="de-DE"/>
         </w:rPr>
         <w:t>=</w:t>
       </w:r>
-      <w:proofErr w:type="spellStart"/>
-      <w:r>
-        <w:rPr>
-          <w:lang w:val="de-DE"/>
-        </w:rPr>
-        <w:t>itug</w:t>
-      </w:r>
-      <w:r>
-        <w:rPr>
-          <w:lang w:val="de-DE"/>
-        </w:rPr>
-        <w:t>_auf:"</w:t>
-      </w:r>
-      <w:r>
-        <w:rPr>
-          <w:lang w:val="de-DE"/>
-        </w:rPr>
-        <w:t>ITUG.de</w:t>
-      </w:r>
-      <w:proofErr w:type="spellEnd"/>
-      <w:r>
-        <w:rPr>
-          <w:lang w:val="de-DE"/>
-        </w:rPr>
-        <w:t xml:space="preserve"> aufrufen"</w:t>
+      <w:r>
+        <w:rPr>
+          <w:lang w:val="de-DE"/>
+        </w:rPr>
+        <w:t>2*</w:t>
+      </w:r>
+      <w:proofErr w:type="spellStart"/>
+      <w:r>
+        <w:rPr>
+          <w:lang w:val="de-DE"/>
+        </w:rPr>
+        <w:t>confirm,clear,echo_off</w:t>
+      </w:r>
+      <w:proofErr w:type="spellEnd"/>
+      <w:r>
+        <w:rPr>
+          <w:lang w:val="de-DE"/>
+        </w:rPr>
+        <w:t>,</w:t>
       </w:r>
     </w:p>
     <w:p>
@@ -3032,33 +3156,25 @@
           <w:lang w:val="de-DE"/>
         </w:rPr>
       </w:pPr>
+      <w:r>
+        <w:rPr>
+          <w:lang w:val="de-DE"/>
+        </w:rPr>
+        <w:t xml:space="preserve">      |B~#MAKRO</w:t>
+      </w:r>
       <w:proofErr w:type="gramStart"/>
       <w:r>
         <w:rPr>
           <w:lang w:val="de-DE"/>
         </w:rPr>
-        <w:t>Y,@</w:t>
+        <w:t>|,LF</w:t>
       </w:r>
       <w:proofErr w:type="gramEnd"/>
       <w:r>
         <w:rPr>
           <w:lang w:val="de-DE"/>
         </w:rPr>
-        <w:t>DMANAGER=</w:t>
-      </w:r>
-      <w:proofErr w:type="spellStart"/>
-      <w:r>
-        <w:rPr>
-          <w:lang w:val="de-DE"/>
-        </w:rPr>
-        <w:t>dmanager_auf:"Dateimanager</w:t>
-      </w:r>
-      <w:proofErr w:type="spellEnd"/>
-      <w:r>
-        <w:rPr>
-          <w:lang w:val="de-DE"/>
-        </w:rPr>
-        <w:t xml:space="preserve"> aufrufen"</w:t>
+        <w:t>,</w:t>
       </w:r>
     </w:p>
     <w:p>
@@ -3072,149 +3188,7 @@
         <w:rPr>
           <w:lang w:val="de-DE"/>
         </w:rPr>
-        <w:t>= Festlegung der Makrofunktionen, die ausgeführt werden,</w:t>
-      </w:r>
-    </w:p>
-    <w:p>
-      <w:pPr>
-        <w:pStyle w:val="HTMLVorformatiert"/>
-        <w:rPr>
-          <w:lang w:val="de-DE"/>
-        </w:rPr>
-      </w:pPr>
-      <w:r>
-        <w:rPr>
-          <w:lang w:val="de-DE"/>
-        </w:rPr>
-        <w:t>= sobald eines der Felder angeklickt wird</w:t>
-      </w:r>
-    </w:p>
-    <w:p>
-      <w:pPr>
-        <w:pStyle w:val="HTMLVorformatiert"/>
-        <w:rPr>
-          <w:lang w:val="de-DE"/>
-        </w:rPr>
-      </w:pPr>
-      <w:proofErr w:type="spellStart"/>
-      <w:proofErr w:type="gramStart"/>
-      <w:r>
-        <w:rPr>
-          <w:lang w:val="de-DE"/>
-        </w:rPr>
-        <w:t>Y,hbuch</w:t>
-      </w:r>
-      <w:proofErr w:type="gramEnd"/>
-      <w:r>
-        <w:rPr>
-          <w:lang w:val="de-DE"/>
-        </w:rPr>
-        <w:t>_auf</w:t>
-      </w:r>
-      <w:proofErr w:type="spellEnd"/>
-      <w:r>
-        <w:rPr>
-          <w:lang w:val="de-DE"/>
-        </w:rPr>
-        <w:t>=CLR_CMD_LINE, "x #*ZEBE",ENTER</w:t>
-      </w:r>
-    </w:p>
-    <w:p>
-      <w:pPr>
-        <w:pStyle w:val="HTMLVorformatiert"/>
-        <w:rPr>
-          <w:lang w:val="de-DE"/>
-        </w:rPr>
-      </w:pPr>
-      <w:proofErr w:type="spellStart"/>
-      <w:proofErr w:type="gramStart"/>
-      <w:r>
-        <w:rPr>
-          <w:lang w:val="de-DE"/>
-        </w:rPr>
-        <w:t>Y,</w:t>
-      </w:r>
-      <w:r>
-        <w:rPr>
-          <w:lang w:val="de-DE"/>
-        </w:rPr>
-        <w:t>itug</w:t>
-      </w:r>
-      <w:proofErr w:type="gramEnd"/>
-      <w:r>
-        <w:rPr>
-          <w:lang w:val="de-DE"/>
-        </w:rPr>
-        <w:t>_auf</w:t>
-      </w:r>
-      <w:proofErr w:type="spellEnd"/>
-      <w:r>
-        <w:rPr>
-          <w:lang w:val="de-DE"/>
-        </w:rPr>
-        <w:t>=</w:t>
-      </w:r>
-      <w:r>
-        <w:rPr>
-          <w:lang w:val="de-DE"/>
-        </w:rPr>
-        <w:t>2*</w:t>
-      </w:r>
-      <w:proofErr w:type="spellStart"/>
-      <w:r>
-        <w:rPr>
-          <w:lang w:val="de-DE"/>
-        </w:rPr>
-        <w:t>confirm,clear,echo_off</w:t>
-      </w:r>
-      <w:proofErr w:type="spellEnd"/>
-      <w:r>
-        <w:rPr>
-          <w:lang w:val="de-DE"/>
-        </w:rPr>
-        <w:t>,</w:t>
-      </w:r>
-    </w:p>
-    <w:p>
-      <w:pPr>
-        <w:pStyle w:val="HTMLVorformatiert"/>
-        <w:rPr>
-          <w:lang w:val="de-DE"/>
-        </w:rPr>
-      </w:pPr>
-      <w:r>
-        <w:rPr>
-          <w:lang w:val="de-DE"/>
-        </w:rPr>
         <w:lastRenderedPageBreak/>
-        <w:t xml:space="preserve">      |B~#MAKRO</w:t>
-      </w:r>
-      <w:proofErr w:type="gramStart"/>
-      <w:r>
-        <w:rPr>
-          <w:lang w:val="de-DE"/>
-        </w:rPr>
-        <w:t>|,LF</w:t>
-      </w:r>
-      <w:proofErr w:type="gramEnd"/>
-      <w:r>
-        <w:rPr>
-          <w:lang w:val="de-DE"/>
-        </w:rPr>
-        <w:t>,</w:t>
-      </w:r>
-    </w:p>
-    <w:p>
-      <w:pPr>
-        <w:pStyle w:val="HTMLVorformatiert"/>
-        <w:rPr>
-          <w:lang w:val="de-DE"/>
-        </w:rPr>
-      </w:pPr>
-      <w:r>
-        <w:rPr>
-          <w:lang w:val="de-DE"/>
-        </w:rPr>
         <w:t xml:space="preserve">      | ~$$BROWSE "http://www.itug.de"|,LF,</w:t>
       </w:r>
     </w:p>
@@ -3563,7 +3537,31 @@
         <w:rPr>
           <w:lang w:val="de-DE"/>
         </w:rPr>
-        <w:t>Anlegen einer permanenten Datei für die Definition der permanenten Makroleiste (</w:t>
+        <w:t xml:space="preserve">Anlegen einer permanenten Datei für die Definition der </w:t>
+      </w:r>
+      <w:r>
+        <w:rPr>
+          <w:lang w:val="de-DE"/>
+        </w:rPr>
+        <w:t>temporären</w:t>
+      </w:r>
+      <w:r>
+        <w:rPr>
+          <w:lang w:val="de-DE"/>
+        </w:rPr>
+        <w:t xml:space="preserve"> </w:t>
+      </w:r>
+      <w:r>
+        <w:rPr>
+          <w:lang w:val="de-DE"/>
+        </w:rPr>
+        <w:t xml:space="preserve">Mausleiste </w:t>
+      </w:r>
+      <w:r>
+        <w:rPr>
+          <w:lang w:val="de-DE"/>
+        </w:rPr>
+        <w:t>(</w:t>
       </w:r>
       <w:r>
         <w:rPr>
@@ -4130,6 +4128,8 @@
           <w:lang w:val="de-DE"/>
         </w:rPr>
       </w:pPr>
+      <w:bookmarkStart w:id="0" w:name="_GoBack"/>
+      <w:bookmarkEnd w:id="0"/>
     </w:p>
     <w:p>
       <w:pPr>
@@ -4191,20 +4191,8 @@
           <w:ilvl w:val="0"/>
           <w:numId w:val="3"/>
         </w:numPr>
-        <w:rPr>
-          <w:rStyle w:val="HTMLVorformatiertZchn"/>
-          <w:rFonts w:ascii="Futura Md BT" w:hAnsi="Futura Md BT"/>
-          <w:szCs w:val="17"/>
-          <w:lang w:val="de-DE"/>
-        </w:rPr>
-      </w:pPr>
-      <w:r>
-        <w:rPr>
-          <w:rStyle w:val="HTMLVorformatiertZchn"/>
-          <w:rFonts w:ascii="Futura Md BT" w:hAnsi="Futura Md BT"/>
-          <w:szCs w:val="17"/>
-          <w:lang w:val="de-DE"/>
-        </w:rPr>
+      </w:pPr>
+      <w:r>
         <w:t>Beide hier gezeigten Makroleisten können problemlos zusammen genutzt werden.</w:t>
       </w:r>
     </w:p>
@@ -5752,7 +5740,7 @@
   <w:abstractNum w:abstractNumId="0" w15:restartNumberingAfterBreak="0">
     <w:nsid w:val="FFFFFF7C"/>
     <w:multiLevelType w:val="singleLevel"/>
-    <w:tmpl w:val="EA044758"/>
+    <w:tmpl w:val="A91877B2"/>
     <w:lvl w:ilvl="0">
       <w:start w:val="1"/>
       <w:numFmt w:val="decimal"/>
@@ -5769,7 +5757,7 @@
   <w:abstractNum w:abstractNumId="1" w15:restartNumberingAfterBreak="0">
     <w:nsid w:val="FFFFFF7D"/>
     <w:multiLevelType w:val="singleLevel"/>
-    <w:tmpl w:val="508C5F70"/>
+    <w:tmpl w:val="AE126C8C"/>
     <w:lvl w:ilvl="0">
       <w:start w:val="1"/>
       <w:numFmt w:val="decimal"/>
@@ -5786,7 +5774,7 @@
   <w:abstractNum w:abstractNumId="2" w15:restartNumberingAfterBreak="0">
     <w:nsid w:val="FFFFFF7E"/>
     <w:multiLevelType w:val="singleLevel"/>
-    <w:tmpl w:val="EA462282"/>
+    <w:tmpl w:val="18B2BE42"/>
     <w:lvl w:ilvl="0">
       <w:start w:val="1"/>
       <w:numFmt w:val="decimal"/>
@@ -5803,7 +5791,7 @@
   <w:abstractNum w:abstractNumId="3" w15:restartNumberingAfterBreak="0">
     <w:nsid w:val="FFFFFF7F"/>
     <w:multiLevelType w:val="singleLevel"/>
-    <w:tmpl w:val="5F825540"/>
+    <w:tmpl w:val="979A93A2"/>
     <w:lvl w:ilvl="0">
       <w:start w:val="1"/>
       <w:numFmt w:val="decimal"/>
@@ -5820,7 +5808,7 @@
   <w:abstractNum w:abstractNumId="4" w15:restartNumberingAfterBreak="0">
     <w:nsid w:val="FFFFFF80"/>
     <w:multiLevelType w:val="singleLevel"/>
-    <w:tmpl w:val="DDFEEB8A"/>
+    <w:tmpl w:val="3BD4A9FA"/>
     <w:lvl w:ilvl="0">
       <w:start w:val="1"/>
       <w:numFmt w:val="bullet"/>
@@ -5840,7 +5828,7 @@
   <w:abstractNum w:abstractNumId="5" w15:restartNumberingAfterBreak="0">
     <w:nsid w:val="FFFFFF81"/>
     <w:multiLevelType w:val="singleLevel"/>
-    <w:tmpl w:val="59CA2FAA"/>
+    <w:tmpl w:val="693EF0BE"/>
     <w:lvl w:ilvl="0">
       <w:start w:val="1"/>
       <w:numFmt w:val="bullet"/>
@@ -5860,7 +5848,7 @@
   <w:abstractNum w:abstractNumId="6" w15:restartNumberingAfterBreak="0">
     <w:nsid w:val="FFFFFF82"/>
     <w:multiLevelType w:val="singleLevel"/>
-    <w:tmpl w:val="B464E366"/>
+    <w:tmpl w:val="93A221B4"/>
     <w:lvl w:ilvl="0">
       <w:start w:val="1"/>
       <w:numFmt w:val="bullet"/>
@@ -5880,7 +5868,7 @@
   <w:abstractNum w:abstractNumId="7" w15:restartNumberingAfterBreak="0">
     <w:nsid w:val="FFFFFF83"/>
     <w:multiLevelType w:val="singleLevel"/>
-    <w:tmpl w:val="2F3ECBFA"/>
+    <w:tmpl w:val="72220EE4"/>
     <w:lvl w:ilvl="0">
       <w:start w:val="1"/>
       <w:numFmt w:val="bullet"/>
@@ -5900,7 +5888,7 @@
   <w:abstractNum w:abstractNumId="8" w15:restartNumberingAfterBreak="0">
     <w:nsid w:val="FFFFFF88"/>
     <w:multiLevelType w:val="singleLevel"/>
-    <w:tmpl w:val="CBFE8950"/>
+    <w:tmpl w:val="6890B776"/>
     <w:lvl w:ilvl="0">
       <w:start w:val="1"/>
       <w:numFmt w:val="decimal"/>
@@ -5917,7 +5905,7 @@
   <w:abstractNum w:abstractNumId="9" w15:restartNumberingAfterBreak="0">
     <w:nsid w:val="FFFFFF89"/>
     <w:multiLevelType w:val="singleLevel"/>
-    <w:tmpl w:val="62A49CF0"/>
+    <w:tmpl w:val="28968720"/>
     <w:lvl w:ilvl="0">
       <w:start w:val="1"/>
       <w:numFmt w:val="bullet"/>
